--- a/Defense.docx
+++ b/Defense.docx
@@ -4,10 +4,22 @@
   <w:body>
     <w:p>
       <w:r>
-        <w:t>-ALPhotoCapture : A la fin de la présentation, demander à pepper de nous prendre une photo(moi avec ceux présents)</w:t>
+        <w:t xml:space="preserve">-ALPhotoCapture : A la fin de la présentation, demander à pepper de nous prendre </w:t>
+      </w:r>
+      <w:r>
+        <w:t>des</w:t>
+      </w:r>
+      <w:r>
+        <w:t xml:space="preserve"> photo</w:t>
+      </w:r>
+      <w:r>
+        <w:t>s</w:t>
       </w:r>
       <w:bookmarkStart w:id="0" w:name="_GoBack"/>
       <w:bookmarkEnd w:id="0"/>
+      <w:r>
+        <w:t>(moi avec ceux présents)</w:t>
+      </w:r>
     </w:p>
     <w:sectPr>
       <w:pgSz w:w="11906" w:h="16838"/>
